--- a/Documentation/acm format documentation.docx
+++ b/Documentation/acm format documentation.docx
@@ -1,6 +1,6 @@
 
 <file path=word/document.xml><?xml version="1.0" encoding="utf-8"?>
-<w:document xmlns:wpc="http://schemas.microsoft.com/office/word/2010/wordprocessingCanvas" xmlns:cx="http://schemas.microsoft.com/office/drawing/2014/chartex" xmlns:cx1="http://schemas.microsoft.com/office/drawing/2015/9/8/chartex" xmlns:cx2="http://schemas.microsoft.com/office/drawing/2015/10/21/chartex" xmlns:cx3="http://schemas.microsoft.com/office/drawing/2016/5/9/chartex" xmlns:cx4="http://schemas.microsoft.com/office/drawing/2016/5/10/chartex" xmlns:cx5="http://schemas.microsoft.com/office/drawing/2016/5/11/chartex" xmlns:cx6="http://schemas.microsoft.com/office/drawing/2016/5/12/chartex" xmlns:cx7="http://schemas.microsoft.com/office/drawing/2016/5/13/chartex" xmlns:cx8="http://schemas.microsoft.com/office/drawing/2016/5/14/chartex" xmlns:mc="http://schemas.openxmlformats.org/markup-compatibility/2006" xmlns:aink="http://schemas.microsoft.com/office/drawing/2016/ink" xmlns:am3d="http://schemas.microsoft.com/office/drawing/2017/model3d" xmlns:o="urn:schemas-microsoft-com:office:office" xmlns:r="http://schemas.openxmlformats.org/officeDocument/2006/relationships" xmlns:m="http://schemas.openxmlformats.org/officeDocument/2006/math" xmlns:v="urn:schemas-microsoft-com:vml" xmlns:wp14="http://schemas.microsoft.com/office/word/2010/wordprocessingDrawing" xmlns:wp="http://schemas.openxmlformats.org/drawingml/2006/wordprocessingDrawing" xmlns:w10="urn:schemas-microsoft-com:office:word" xmlns:w="http://schemas.openxmlformats.org/wordprocessingml/2006/main" xmlns:w14="http://schemas.microsoft.com/office/word/2010/wordml" xmlns:w15="http://schemas.microsoft.com/office/word/2012/wordml" xmlns:w16cex="http://schemas.microsoft.com/office/word/2018/wordml/cex" xmlns:w16cid="http://schemas.microsoft.com/office/word/2016/wordml/cid" xmlns:w16="http://schemas.microsoft.com/office/word/2018/wordml" xmlns:w16sdtdh="http://schemas.microsoft.com/office/word/2020/wordml/sdtdatahash" xmlns:w16se="http://schemas.microsoft.com/office/word/2015/wordml/symex" xmlns:wpg="http://schemas.microsoft.com/office/word/2010/wordprocessingGroup" xmlns:wpi="http://schemas.microsoft.com/office/word/2010/wordprocessingInk" xmlns:wne="http://schemas.microsoft.com/office/word/2006/wordml" xmlns:wps="http://schemas.microsoft.com/office/word/2010/wordprocessingShape" mc:Ignorable="w14 w15 w16se w16cid w16 w16cex w16sdtdh wp14">
+<w:document xmlns:wpc="http://schemas.microsoft.com/office/word/2010/wordprocessingCanvas" xmlns:cx="http://schemas.microsoft.com/office/drawing/2014/chartex" xmlns:cx1="http://schemas.microsoft.com/office/drawing/2015/9/8/chartex" xmlns:mc="http://schemas.openxmlformats.org/markup-compatibility/2006" xmlns:o="urn:schemas-microsoft-com:office:office" xmlns:r="http://schemas.openxmlformats.org/officeDocument/2006/relationships" xmlns:m="http://schemas.openxmlformats.org/officeDocument/2006/math" xmlns:v="urn:schemas-microsoft-com:vml" xmlns:wp14="http://schemas.microsoft.com/office/word/2010/wordprocessingDrawing" xmlns:wp="http://schemas.openxmlformats.org/drawingml/2006/wordprocessingDrawing" xmlns:w10="urn:schemas-microsoft-com:office:word" xmlns:w="http://schemas.openxmlformats.org/wordprocessingml/2006/main" xmlns:w14="http://schemas.microsoft.com/office/word/2010/wordml" xmlns:w15="http://schemas.microsoft.com/office/word/2012/wordml" xmlns:w16se="http://schemas.microsoft.com/office/word/2015/wordml/symex" xmlns:wpg="http://schemas.microsoft.com/office/word/2010/wordprocessingGroup" xmlns:wpi="http://schemas.microsoft.com/office/word/2010/wordprocessingInk" xmlns:wne="http://schemas.microsoft.com/office/word/2006/wordml" xmlns:wps="http://schemas.microsoft.com/office/word/2010/wordprocessingShape" mc:Ignorable="w14 w15 w16se wp14">
   <w:body>
     <w:p>
       <w:pPr>
@@ -306,7 +306,6 @@
                 <w:szCs w:val="16"/>
               </w:rPr>
             </w:pPr>
-            <w:proofErr w:type="spellStart"/>
             <w:r>
               <w:rPr>
                 <w:rFonts w:ascii="Helvetica Neue" w:eastAsia="Helvetica Neue" w:hAnsi="Helvetica Neue" w:cs="Helvetica Neue"/>
@@ -314,17 +313,7 @@
                 <w:sz w:val="16"/>
                 <w:szCs w:val="16"/>
               </w:rPr>
-              <w:t>Yeahia</w:t>
-            </w:r>
-            <w:proofErr w:type="spellEnd"/>
-            <w:r>
-              <w:rPr>
-                <w:rFonts w:ascii="Helvetica Neue" w:eastAsia="Helvetica Neue" w:hAnsi="Helvetica Neue" w:cs="Helvetica Neue"/>
-                <w:color w:val="000000"/>
-                <w:sz w:val="16"/>
-                <w:szCs w:val="16"/>
-              </w:rPr>
-              <w:t xml:space="preserve"> Mahammad Arif </w:t>
+              <w:t xml:space="preserve">Yeahia Mahammad Arif </w:t>
             </w:r>
           </w:p>
           <w:p>
@@ -372,16 +361,7 @@
                 <w:szCs w:val="16"/>
               </w:rPr>
               <w:br/>
-              <w:t>Dhaka, Bangladesh yeahia.arif@northsouth.</w:t>
-            </w:r>
-            <w:r>
-              <w:rPr>
-                <w:rFonts w:ascii="Helvetica Neue" w:eastAsia="Helvetica Neue" w:hAnsi="Helvetica Neue" w:cs="Helvetica Neue"/>
-                <w:color w:val="000000"/>
-                <w:sz w:val="16"/>
-                <w:szCs w:val="16"/>
-              </w:rPr>
-              <w:t xml:space="preserve">edu </w:t>
+              <w:t xml:space="preserve">Dhaka, Bangladesh yeahia.arif@northsouth.edu </w:t>
             </w:r>
           </w:p>
           <w:p>
@@ -629,10 +609,7 @@
         <w:spacing w:before="120" w:after="0"/>
       </w:pPr>
       <w:r>
-        <w:t>Social Media involvement in our life has been increasing day by day and maintaining this social media life has become more difficult.  Sometimes we might have to post our contents remotely even when we are away from our workspace or we might have to post s</w:t>
-      </w:r>
-      <w:r>
-        <w:t>omething on a specific time but we might be busy on that time. So, these issues bring to our solution, the social media scheduler application where people can schedule their social media posts and they can post from multiple platforms from one hub.</w:t>
+        <w:t>Social Media involvement in our life has been increasing day by day and maintaining this social media life has become more difficult.  Sometimes we might have to post our contents remotely even when we are away from our workspace or we might have to post something on a specific time but we might be busy on that time. So, these issues bring to our solution, the social media scheduler application where people can schedule their social media posts and they can post from multiple platforms from one hub.</w:t>
       </w:r>
     </w:p>
     <w:p>
@@ -645,15 +622,17 @@
           <w:sz w:val="24"/>
           <w:szCs w:val="24"/>
         </w:rPr>
-        <w:t>Keyword</w:t>
-      </w:r>
+        <w:t>Keyw</w:t>
+      </w:r>
+      <w:bookmarkStart w:id="0" w:name="_GoBack"/>
+      <w:bookmarkEnd w:id="0"/>
       <w:r>
         <w:rPr>
           <w:b/>
           <w:sz w:val="24"/>
           <w:szCs w:val="24"/>
         </w:rPr>
-        <w:t>s</w:t>
+        <w:t>ords</w:t>
       </w:r>
     </w:p>
     <w:p>
@@ -682,49 +661,13 @@
         <w:t xml:space="preserve">People are controlling their personal and business life both in social media. </w:t>
       </w:r>
       <w:r>
-        <w:t xml:space="preserve">They have to come up with ideas day by day to upload their content. But often they forget </w:t>
-      </w:r>
-      <w:r>
-        <w:t xml:space="preserve">the </w:t>
-      </w:r>
-      <w:r>
-        <w:t>content whi</w:t>
-      </w:r>
-      <w:r>
-        <w:t xml:space="preserve">ch they thought of. In the past people used to follow the classical way and </w:t>
+        <w:t xml:space="preserve">They have to come up with ideas day by day to upload their content. But often they forget the content which they thought of. In the past people used to follow the classical way and </w:t>
       </w:r>
       <w:r>
         <w:t xml:space="preserve">write in a notebook. After a while they </w:t>
       </w:r>
       <w:r>
-        <w:t xml:space="preserve">thought of </w:t>
-      </w:r>
-      <w:r>
-        <w:t>jolting</w:t>
-      </w:r>
-      <w:r>
-        <w:t xml:space="preserve"> it down on a notepad, a software for keeping notes. But in recent times life has been made easier. Social Media </w:t>
-      </w:r>
-      <w:r>
-        <w:t>applicati</w:t>
-      </w:r>
-      <w:r>
-        <w:t>ons</w:t>
-      </w:r>
-      <w:r>
-        <w:t xml:space="preserve"> have added the feature of scheduling posts. But nowadays we also have to maintain not only social media </w:t>
-      </w:r>
-      <w:r>
-        <w:t xml:space="preserve">accounts </w:t>
-      </w:r>
-      <w:r>
-        <w:t xml:space="preserve">but many more </w:t>
-      </w:r>
-      <w:r>
-        <w:t xml:space="preserve">concerned sites </w:t>
-      </w:r>
-      <w:r>
-        <w:t xml:space="preserve">to keep our business running smooth and contents to reach </w:t>
+        <w:t xml:space="preserve">thought of jolting it down on a notepad, a software for keeping notes. But in recent times life has been made easier. Social Media applications have added the feature of scheduling posts. But nowadays we also have to maintain not only social media accounts but many more concerned sites to keep our business running smooth and contents to reach </w:t>
       </w:r>
       <w:r>
         <w:t>out people effectively.</w:t>
@@ -732,35 +675,17 @@
     </w:p>
     <w:p>
       <w:r>
-        <w:t xml:space="preserve">The Social Media scheduler </w:t>
-      </w:r>
-      <w:r>
-        <w:t xml:space="preserve">is an application that appoints or schedules post/tweets for social medias. The application will be a mobile application. It will be running on both IOS and Android. </w:t>
-      </w:r>
-    </w:p>
-    <w:p>
-      <w:r>
-        <w:t>The purpose of the project is to make people's day to day life easier, give them the oppo</w:t>
-      </w:r>
-      <w:r>
-        <w:t>rtunity to use social media remotely and</w:t>
-      </w:r>
-      <w:r>
-        <w:t xml:space="preserve"> easy maintenance </w:t>
-      </w:r>
-      <w:r>
-        <w:t xml:space="preserve">of their social media accounts from one hub and post when they are </w:t>
-      </w:r>
-      <w:r>
-        <w:t>roaming.</w:t>
-      </w:r>
-    </w:p>
-    <w:p>
-      <w:r>
-        <w:t xml:space="preserve">We have a huge target audience, everyone who is on social media can be our target. Our special targets would be those </w:t>
-      </w:r>
-      <w:r>
-        <w:t>who use their social media to conduct business.</w:t>
+        <w:t xml:space="preserve">The Social Media scheduler is an application that appoints or schedules post/tweets for social medias. The application will be a mobile application. It will be running on both IOS and Android. </w:t>
+      </w:r>
+    </w:p>
+    <w:p>
+      <w:r>
+        <w:t>The purpose of the project is to make people's day to day life easier, give them the opportunity to use social media remotely and easy maintenance of their social media accounts from one hub and post when they are roaming.</w:t>
+      </w:r>
+    </w:p>
+    <w:p>
+      <w:r>
+        <w:t>We have a huge target audience, everyone who is on social media can be our target. Our special targets would be those who use their social media to conduct business.</w:t>
       </w:r>
     </w:p>
     <w:p>
@@ -793,46 +718,16 @@
     </w:p>
     <w:p>
       <w:r>
-        <w:t xml:space="preserve">Nowadays there are a huge number of social media </w:t>
-      </w:r>
-      <w:proofErr w:type="gramStart"/>
-      <w:r>
-        <w:t>sites</w:t>
-      </w:r>
-      <w:r>
-        <w:t xml:space="preserve"> .</w:t>
-      </w:r>
-      <w:proofErr w:type="gramEnd"/>
-      <w:r>
-        <w:t xml:space="preserve"> That’s why </w:t>
-      </w:r>
-      <w:r>
-        <w:t>target platforms are scattered but after a thorough research,</w:t>
-      </w:r>
-      <w:r>
-        <w:t xml:space="preserve"> we came up with a few social media sites </w:t>
-      </w:r>
-      <w:r>
-        <w:t>that we can support throu</w:t>
-      </w:r>
-      <w:r>
-        <w:t xml:space="preserve">gh our application if their privacy allows us: Facebook, Twitter, Instagram, </w:t>
-      </w:r>
-      <w:proofErr w:type="spellStart"/>
-      <w:r>
-        <w:t>Linkedin</w:t>
-      </w:r>
-      <w:proofErr w:type="spellEnd"/>
-      <w:r>
-        <w:t xml:space="preserve">, </w:t>
-      </w:r>
-      <w:proofErr w:type="spellStart"/>
-      <w:r>
-        <w:t>Tiktok</w:t>
-      </w:r>
-      <w:proofErr w:type="spellEnd"/>
-      <w:r>
-        <w:t>, Reddit, Snapchat, Quora.</w:t>
+        <w:t>Nowadays there are a hu</w:t>
+      </w:r>
+      <w:r>
+        <w:t>ge number of social media sites</w:t>
+      </w:r>
+      <w:r>
+        <w:t xml:space="preserve">. That’s why target platforms are scattered but after a thorough research, we came up with a few social media sites </w:t>
+      </w:r>
+      <w:r>
+        <w:t>that we can support through our application if their privacy allows us: Facebook, Twitter, Instagram, Linkedin, Tiktok, Reddit, Snapchat, Quora.</w:t>
       </w:r>
     </w:p>
     <w:p>
@@ -840,19 +735,10 @@
         <w:t xml:space="preserve">Every social site </w:t>
       </w:r>
       <w:r>
-        <w:t xml:space="preserve">has their own way and </w:t>
-      </w:r>
-      <w:r>
-        <w:t>their</w:t>
-      </w:r>
-      <w:r>
-        <w:t xml:space="preserve"> posting methods are different. Some of them can add images and </w:t>
-      </w:r>
-      <w:r>
-        <w:t>in some if image is mandato</w:t>
-      </w:r>
-      <w:r>
-        <w:t>ry.</w:t>
+        <w:t xml:space="preserve">has their own way and their posting methods are different. Some of them can add images and </w:t>
+      </w:r>
+      <w:r>
+        <w:t>in some if image is mandatory.</w:t>
       </w:r>
     </w:p>
     <w:p/>
@@ -1344,11 +1230,9 @@
             <w:pPr>
               <w:jc w:val="center"/>
             </w:pPr>
-            <w:proofErr w:type="spellStart"/>
             <w:r>
               <w:t>Linkedin</w:t>
             </w:r>
-            <w:proofErr w:type="spellEnd"/>
           </w:p>
         </w:tc>
         <w:tc>
@@ -1464,11 +1348,9 @@
             <w:pPr>
               <w:jc w:val="center"/>
             </w:pPr>
-            <w:proofErr w:type="spellStart"/>
             <w:r>
               <w:t>Tiktok</w:t>
             </w:r>
-            <w:proofErr w:type="spellEnd"/>
           </w:p>
         </w:tc>
         <w:tc>
@@ -1939,103 +1821,7 @@
     <w:p/>
     <w:p>
       <w:r>
-        <w:t xml:space="preserve">The potential market competitors against our project that we have noticed of are: </w:t>
-      </w:r>
-      <w:proofErr w:type="spellStart"/>
-      <w:r>
-        <w:t>SocialPilot</w:t>
-      </w:r>
-      <w:proofErr w:type="spellEnd"/>
-      <w:r>
-        <w:t xml:space="preserve">, </w:t>
-      </w:r>
-      <w:proofErr w:type="spellStart"/>
-      <w:r>
-        <w:t>HootSuite</w:t>
-      </w:r>
-      <w:proofErr w:type="spellEnd"/>
-      <w:r>
-        <w:t xml:space="preserve">, Buffer, </w:t>
-      </w:r>
-      <w:proofErr w:type="spellStart"/>
-      <w:r>
-        <w:t>Sendible</w:t>
-      </w:r>
-      <w:proofErr w:type="spellEnd"/>
-      <w:r>
-        <w:t xml:space="preserve">, </w:t>
-      </w:r>
-      <w:proofErr w:type="spellStart"/>
-      <w:r>
-        <w:t>AgoraPulse</w:t>
-      </w:r>
-      <w:proofErr w:type="spellEnd"/>
-      <w:r>
-        <w:t xml:space="preserve">, Sprout Social, </w:t>
-      </w:r>
-      <w:proofErr w:type="spellStart"/>
-      <w:r>
-        <w:t>CoSchedule</w:t>
-      </w:r>
-      <w:proofErr w:type="spellEnd"/>
-      <w:r>
-        <w:t xml:space="preserve">, </w:t>
-      </w:r>
-      <w:proofErr w:type="spellStart"/>
-      <w:r>
-        <w:t>Zoho</w:t>
-      </w:r>
-      <w:proofErr w:type="spellEnd"/>
-      <w:r>
-        <w:t xml:space="preserve"> Social, </w:t>
-      </w:r>
-      <w:proofErr w:type="spellStart"/>
-      <w:r>
-        <w:t>eClicher</w:t>
-      </w:r>
-      <w:proofErr w:type="spellEnd"/>
-      <w:r>
-        <w:t xml:space="preserve">, </w:t>
-      </w:r>
-      <w:proofErr w:type="spellStart"/>
-      <w:r>
-        <w:t>MavSocial</w:t>
-      </w:r>
-      <w:proofErr w:type="spellEnd"/>
-      <w:r>
-        <w:t xml:space="preserve">, </w:t>
-      </w:r>
-      <w:proofErr w:type="spellStart"/>
-      <w:r>
-        <w:t>MeetEger</w:t>
-      </w:r>
-      <w:proofErr w:type="spellEnd"/>
-      <w:r>
-        <w:t xml:space="preserve">, </w:t>
-      </w:r>
-      <w:proofErr w:type="spellStart"/>
-      <w:r>
-        <w:t>SmartQueue</w:t>
-      </w:r>
-      <w:proofErr w:type="spellEnd"/>
-      <w:r>
-        <w:t xml:space="preserve">, Facebook Business suite, </w:t>
-      </w:r>
-      <w:proofErr w:type="spellStart"/>
-      <w:r>
-        <w:t>Combin</w:t>
-      </w:r>
-      <w:proofErr w:type="spellEnd"/>
-      <w:r>
-        <w:t xml:space="preserve"> Free </w:t>
-      </w:r>
-      <w:proofErr w:type="spellStart"/>
-      <w:r>
-        <w:t>Instragram</w:t>
-      </w:r>
-      <w:proofErr w:type="spellEnd"/>
-      <w:r>
-        <w:t xml:space="preserve"> Scheduler.</w:t>
+        <w:t>The potential market competitors against our project that we have noticed of are: SocialPilot, HootSuite, Buffer, Sendible, AgoraPulse, Sprout Social, CoSchedule, Zoho Social, eClicher, MavSocial, MeetEger, SmartQueue, Facebook Business suite, Combin Free Instragram Scheduler.</w:t>
       </w:r>
     </w:p>
     <w:p>
@@ -2053,26 +1839,7 @@
     </w:p>
     <w:p>
       <w:r>
-        <w:t xml:space="preserve">Facebook business suite is the official application tool that helps to organize your </w:t>
-      </w:r>
-      <w:proofErr w:type="spellStart"/>
-      <w:r>
-        <w:t>facebook</w:t>
-      </w:r>
-      <w:proofErr w:type="spellEnd"/>
-      <w:r>
-        <w:t xml:space="preserve"> page and Instagram page. It has a web version and an </w:t>
-      </w:r>
-      <w:proofErr w:type="spellStart"/>
-      <w:r>
-        <w:t>ios</w:t>
-      </w:r>
-      <w:proofErr w:type="spellEnd"/>
-      <w:r>
-        <w:t xml:space="preserve"> and android version as well. The feature that it holds are</w:t>
-      </w:r>
-      <w:r>
-        <w:t>:</w:t>
+        <w:t>Facebook business suite is the official application tool that helps to organize your facebook page and Instagram page. It has a web version and an ios and android version as well. The feature that it holds are:</w:t>
       </w:r>
     </w:p>
     <w:p>
@@ -2184,17 +1951,14 @@
     </w:p>
     <w:p>
       <w:r>
+        <w:t xml:space="preserve">The business suite has a very nice way of scheduling post. It would be considered the best in our opinion. It uploads the whole file in a </w:t>
+      </w:r>
+      <w:r>
         <w:lastRenderedPageBreak/>
-        <w:t>The business suite has a very nice way of scheduling post. It would be considered the best i</w:t>
-      </w:r>
-      <w:r>
-        <w:t xml:space="preserve">n our opinion. It uploads the whole file in a server and posts when it's </w:t>
-      </w:r>
-      <w:r>
-        <w:t xml:space="preserve">scheduled. It also shows </w:t>
-      </w:r>
-      <w:r>
-        <w:t>the preview of the scheduled post.</w:t>
+        <w:t xml:space="preserve">server and posts when it's </w:t>
+      </w:r>
+      <w:r>
+        <w:t>scheduled. It also shows the preview of the scheduled post.</w:t>
       </w:r>
     </w:p>
     <w:p>
@@ -2257,58 +2021,22 @@
           <w:b/>
         </w:rPr>
       </w:pPr>
-      <w:proofErr w:type="spellStart"/>
       <w:r>
         <w:rPr>
           <w:b/>
         </w:rPr>
-        <w:t>Combin</w:t>
-      </w:r>
-      <w:proofErr w:type="spellEnd"/>
-      <w:r>
-        <w:rPr>
-          <w:b/>
-        </w:rPr>
-        <w:t xml:space="preserve"> Free </w:t>
-      </w:r>
-      <w:proofErr w:type="spellStart"/>
-      <w:r>
-        <w:rPr>
-          <w:b/>
-        </w:rPr>
-        <w:t>Instragram</w:t>
-      </w:r>
-      <w:proofErr w:type="spellEnd"/>
-      <w:r>
-        <w:rPr>
-          <w:b/>
-        </w:rPr>
-        <w:t xml:space="preserve"> Scheduler-</w:t>
-      </w:r>
-    </w:p>
-    <w:p>
-      <w:proofErr w:type="spellStart"/>
-      <w:r>
-        <w:t>Combin's</w:t>
-      </w:r>
-      <w:proofErr w:type="spellEnd"/>
-      <w:r>
-        <w:t xml:space="preserve"> goal is to provide </w:t>
-      </w:r>
-      <w:r>
-        <w:t xml:space="preserve">efficient Instagram marketing solutions. It doesn't have any mobile version. It only </w:t>
-      </w:r>
-      <w:r>
-        <w:t>offers</w:t>
-      </w:r>
-      <w:r>
-        <w:t xml:space="preserve"> a desktop version. The application has to be running </w:t>
-      </w:r>
-      <w:r>
-        <w:t>in the background to post on Instagram. It doesn't support any other platform and m</w:t>
-      </w:r>
-      <w:r>
-        <w:t>edias.</w:t>
+        <w:t>Combin Free Instragram Scheduler-</w:t>
+      </w:r>
+    </w:p>
+    <w:p>
+      <w:r>
+        <w:t xml:space="preserve">Combin's goal is to provide </w:t>
+      </w:r>
+      <w:r>
+        <w:t xml:space="preserve">efficient Instagram marketing solutions. It doesn't have any mobile version. It only offers a desktop version. The application has to be running </w:t>
+      </w:r>
+      <w:r>
+        <w:t>in the background to post on Instagram. It doesn't support any other platform and medias.</w:t>
       </w:r>
     </w:p>
     <w:p>
@@ -2361,15 +2089,7 @@
         <w:jc w:val="center"/>
       </w:pPr>
       <w:r>
-        <w:t xml:space="preserve">Figure 2.2: </w:t>
-      </w:r>
-      <w:proofErr w:type="spellStart"/>
-      <w:r>
-        <w:t>Combin</w:t>
-      </w:r>
-      <w:proofErr w:type="spellEnd"/>
-      <w:r>
-        <w:t>-Scheduler</w:t>
+        <w:t>Figure 2.2: Combin-Scheduler</w:t>
       </w:r>
     </w:p>
     <w:p/>
@@ -2391,41 +2111,7 @@
         <w:t xml:space="preserve">Buffer is another social media management tool. It allows you to manage </w:t>
       </w:r>
       <w:r>
-        <w:t xml:space="preserve">multiple accounts with pricing. Buffer </w:t>
-      </w:r>
-      <w:r>
-        <w:t xml:space="preserve">offers using </w:t>
-      </w:r>
-      <w:proofErr w:type="spellStart"/>
-      <w:r>
-        <w:t>facebook</w:t>
-      </w:r>
-      <w:proofErr w:type="spellEnd"/>
-      <w:r>
-        <w:t xml:space="preserve">, twitter, Instagram and </w:t>
-      </w:r>
-      <w:proofErr w:type="spellStart"/>
-      <w:r>
-        <w:t>Linkedin</w:t>
-      </w:r>
-      <w:proofErr w:type="spellEnd"/>
-      <w:r>
-        <w:t xml:space="preserve"> to connect and schedule post. It uploads ev</w:t>
-      </w:r>
-      <w:r>
-        <w:t xml:space="preserve">erything required to some cloud </w:t>
-      </w:r>
-      <w:r>
-        <w:t>storage</w:t>
-      </w:r>
-      <w:r>
-        <w:t xml:space="preserve"> and then </w:t>
-      </w:r>
-      <w:r>
-        <w:t xml:space="preserve">posts </w:t>
-      </w:r>
-      <w:r>
-        <w:t>when it's required to. Buffer has an analytic section as</w:t>
+        <w:t>multiple accounts with pricing. Buffer offers using facebook, twitter, Instagram and Linkedin to connect and schedule post. It uploads everything required to some cloud storage and then posts when it's required to. Buffer has an analytic section as</w:t>
       </w:r>
       <w:r>
         <w:t xml:space="preserve"> well which gives the user some insights about the posts.</w:t>
@@ -2501,16 +2187,7 @@
     </w:p>
     <w:p>
       <w:r>
-        <w:t xml:space="preserve">Hootsuite is another useful application </w:t>
-      </w:r>
-      <w:r>
-        <w:t xml:space="preserve">for managing social media network channels. Often referred to as a social media management system or tool, it enables you to view multiple streams at once and monitor what customers are saying. You can post updates, read responses, schedule messages, view </w:t>
-      </w:r>
-      <w:r>
-        <w:t>statistics, and much more. Many international brands—including Coca-Cola and Sony Music—utilize this timesaving approach to social media marketing. With Hootsuite, you can post updates, review responses, and connect with your customer base on over thirty-f</w:t>
-      </w:r>
-      <w:r>
-        <w:t>ive popular social networks, including Twitter, Facebook (includes Profiles, Events, Groups, and Fan Pages), LinkedIn (includes Profiles, Pages, and Groups), Google+, Foursquare, WordPress blogs and several other platforms via third party apps.</w:t>
+        <w:t>Hootsuite is another useful application for managing social media network channels. Often referred to as a social media management system or tool, it enables you to view multiple streams at once and monitor what customers are saying. You can post updates, read responses, schedule messages, view statistics, and much more. Many international brands—including Coca-Cola and Sony Music—utilize this timesaving approach to social media marketing. With Hootsuite, you can post updates, review responses, and connect with your customer base on over thirty-five popular social networks, including Twitter, Facebook (includes Profiles, Events, Groups, and Fan Pages), LinkedIn (includes Profiles, Pages, and Groups), Google+, Foursquare, WordPress blogs and several other platforms via third party apps.</w:t>
       </w:r>
     </w:p>
     <w:p>
@@ -2573,59 +2250,16 @@
           <w:b/>
         </w:rPr>
       </w:pPr>
-      <w:proofErr w:type="spellStart"/>
       <w:r>
         <w:rPr>
           <w:b/>
         </w:rPr>
-        <w:t>SocialPilot</w:t>
-      </w:r>
-      <w:proofErr w:type="spellEnd"/>
-      <w:r>
-        <w:rPr>
-          <w:b/>
-        </w:rPr>
-        <w:t>-</w:t>
-      </w:r>
-    </w:p>
-    <w:p>
-      <w:proofErr w:type="spellStart"/>
-      <w:r>
-        <w:t>SocialPilot</w:t>
-      </w:r>
-      <w:proofErr w:type="spellEnd"/>
-      <w:r>
-        <w:t xml:space="preserve"> is a social media scheduling and marketing platform developed specifically for agencies and social media professionals. Used by over 40,000 agencies and social media teams, </w:t>
-      </w:r>
-      <w:proofErr w:type="spellStart"/>
-      <w:r>
-        <w:t>SocialPilot</w:t>
-      </w:r>
-      <w:proofErr w:type="spellEnd"/>
-      <w:r>
-        <w:t xml:space="preserve"> is designed to help use</w:t>
-      </w:r>
-      <w:r>
-        <w:t xml:space="preserve">rs enhance the efficiency of their online marketing strategies and efforts, and save time and money. Moderately priced and appropriately integrated, </w:t>
-      </w:r>
-      <w:proofErr w:type="spellStart"/>
-      <w:r>
-        <w:t>SocialPilot</w:t>
-      </w:r>
-      <w:proofErr w:type="spellEnd"/>
-      <w:r>
-        <w:t xml:space="preserve"> is meant to be accessible for businesses of all scales and industries. In fact, there is a free</w:t>
-      </w:r>
-      <w:r>
-        <w:t xml:space="preserve"> starter package for 3 connected profiles you could use to examine the features, and confirm </w:t>
-      </w:r>
-      <w:proofErr w:type="spellStart"/>
-      <w:r>
-        <w:t>SocialPilot</w:t>
-      </w:r>
-      <w:proofErr w:type="spellEnd"/>
-      <w:r>
-        <w:t xml:space="preserve"> is a smart choice for your business.</w:t>
+        <w:t>SocialPilot-</w:t>
+      </w:r>
+    </w:p>
+    <w:p>
+      <w:r>
+        <w:t>SocialPilot is a social media scheduling and marketing platform developed specifically for agencies and social media professionals. Used by over 40,000 agencies and social media teams, SocialPilot is designed to help users enhance the efficiency of their online marketing strategies and efforts, and save time and money. Moderately priced and appropriately integrated, SocialPilot is meant to be accessible for businesses of all scales and industries. In fact, there is a free starter package for 3 connected profiles you could use to examine the features, and confirm SocialPilot is a smart choice for your business.</w:t>
       </w:r>
     </w:p>
     <w:p>
@@ -2678,13 +2312,8 @@
         <w:jc w:val="center"/>
       </w:pPr>
       <w:r>
-        <w:t xml:space="preserve">Figure 2.5: </w:t>
-      </w:r>
-      <w:proofErr w:type="spellStart"/>
-      <w:r>
-        <w:t>SocialPilot</w:t>
-      </w:r>
-      <w:proofErr w:type="spellEnd"/>
+        <w:t>Figure 2.5: SocialPilot</w:t>
+      </w:r>
     </w:p>
     <w:p>
       <w:pPr>
@@ -2699,103 +2328,47 @@
           <w:b/>
         </w:rPr>
       </w:pPr>
-      <w:proofErr w:type="spellStart"/>
       <w:r>
         <w:rPr>
           <w:b/>
         </w:rPr>
-        <w:t>Sendible</w:t>
-      </w:r>
-      <w:proofErr w:type="spellEnd"/>
-      <w:r>
+        <w:t>Sendible-</w:t>
+      </w:r>
+    </w:p>
+    <w:p>
+      <w:r>
+        <w:t>The Sendible platform brings all your social networks together into a centralized hub and is the easiest way to execute a winning social media strategy for multiple brands at scale. Positioned as a productivity tool for agencies, you can be certain that your team will save hours of time!</w:t>
+      </w:r>
+    </w:p>
+    <w:p/>
+    <w:p>
+      <w:r>
+        <w:t>With powerful social media engagement, monitoring, publishing, lead generation and reporting features, Sendible gives you all the tools to delight your clients every step of the way.</w:t>
+      </w:r>
+    </w:p>
+    <w:p/>
+    <w:p>
+      <w:r>
+        <w:t>Sendible's social media automation features help to simplify the process of driving interactions, growing a following and starting conversations on social media. The unified Priority Inbox is loved by brands and agencies alike, who are saving hours each day by consolidating the most important conversations from multiple sources into a single stream. With gorgeous social media reports that are designed to impress, you can deliver both meaningful and impressive-looking insights showcasing your progress on social media.</w:t>
+      </w:r>
+    </w:p>
+    <w:p/>
+    <w:p>
+      <w:pPr>
         <w:rPr>
           <w:b/>
         </w:rPr>
-        <w:t>-</w:t>
-      </w:r>
-    </w:p>
-    <w:p>
-      <w:r>
-        <w:t xml:space="preserve">The </w:t>
-      </w:r>
-      <w:proofErr w:type="spellStart"/>
-      <w:r>
-        <w:t>Sendible</w:t>
-      </w:r>
-      <w:proofErr w:type="spellEnd"/>
-      <w:r>
-        <w:t xml:space="preserve"> platform brings all your social networks together into a central</w:t>
-      </w:r>
-      <w:r>
-        <w:t xml:space="preserve">ized hub and is the easiest way to execute a winning social media strategy for multiple brands at scale. Positioned as a </w:t>
-      </w:r>
-      <w:r>
-        <w:lastRenderedPageBreak/>
-        <w:t>productivity tool for agencies, you can be certain that your team will save hours of time!</w:t>
-      </w:r>
-    </w:p>
-    <w:p/>
-    <w:p>
-      <w:r>
-        <w:t>With powerful social media engagement, moni</w:t>
-      </w:r>
-      <w:r>
-        <w:t xml:space="preserve">toring, publishing, lead generation and reporting features, </w:t>
-      </w:r>
-      <w:proofErr w:type="spellStart"/>
-      <w:r>
-        <w:t>Sendible</w:t>
-      </w:r>
-      <w:proofErr w:type="spellEnd"/>
-      <w:r>
-        <w:t xml:space="preserve"> gives you all the tools to delight your clients every step of the way.</w:t>
-      </w:r>
-    </w:p>
-    <w:p/>
-    <w:p>
-      <w:r>
-        <w:t>Sendible's social media automation features help to simplify the process of driving interactions, growing a following and starting conversations on social media. The unified Priority Inbox is loved by brands and agencies alike, who are saving hours each da</w:t>
-      </w:r>
-      <w:r>
-        <w:t>y by consolidating the most important conversations from multiple sources into a single stream. With gorgeous social media reports that are designed to impress, you can deliver both meaningful and impressive-looking insights showcasing your progress on soc</w:t>
-      </w:r>
-      <w:r>
-        <w:t>ial media.</w:t>
-      </w:r>
-    </w:p>
-    <w:p/>
-    <w:p>
-      <w:pPr>
+      </w:pPr>
+      <w:r>
         <w:rPr>
           <w:b/>
         </w:rPr>
-      </w:pPr>
-      <w:proofErr w:type="spellStart"/>
-      <w:r>
-        <w:rPr>
-          <w:b/>
-        </w:rPr>
-        <w:t>eClincher</w:t>
-      </w:r>
-      <w:proofErr w:type="spellEnd"/>
-      <w:r>
-        <w:rPr>
-          <w:b/>
-        </w:rPr>
-        <w:t>-</w:t>
-      </w:r>
-    </w:p>
-    <w:p>
-      <w:proofErr w:type="spellStart"/>
-      <w:r>
-        <w:t>eclincher</w:t>
-      </w:r>
-      <w:proofErr w:type="spellEnd"/>
-      <w:r>
-        <w:t xml:space="preserve"> platform is built for companies who are looking for an intuitive yet powerful solution to manage their brand reach, reputation and growth online. Popular features include: suggested content &amp; free media assets, live inbox t</w:t>
-      </w:r>
-      <w:r>
-        <w:t>o interact across all channels / message types, post editing, scheduler &amp; visual calendar, post boost, monitoring with live feeds, smart queues &amp; auto posting, analytics &amp; reports, team collaboration &amp; workflows, mobile app.</w:t>
+        <w:t>eClincher-</w:t>
+      </w:r>
+    </w:p>
+    <w:p>
+      <w:r>
+        <w:t>eclincher platform is built for companies who are looking for an intuitive yet powerful solution to manage their brand reach, reputation and growth online. Popular features include: suggested content &amp; free media assets, live inbox to interact across all channels / message types, post editing, scheduler &amp; visual calendar, post boost, monitoring with live feeds, smart queues &amp; auto posting, analytics &amp; reports, team collaboration &amp; workflows, mobile app.</w:t>
       </w:r>
     </w:p>
     <w:p>
@@ -2848,13 +2421,8 @@
         <w:jc w:val="center"/>
       </w:pPr>
       <w:r>
-        <w:t xml:space="preserve">Figure 2.6: </w:t>
-      </w:r>
-      <w:proofErr w:type="spellStart"/>
-      <w:r>
-        <w:t>eClincher</w:t>
-      </w:r>
-      <w:proofErr w:type="spellEnd"/>
+        <w:t>Figure 2.6: eClincher</w:t>
+      </w:r>
     </w:p>
     <w:p/>
     <w:p>
@@ -2867,37 +2435,12 @@
         <w:rPr>
           <w:b/>
         </w:rPr>
-        <w:t>Sprout</w:t>
-      </w:r>
-      <w:r>
-        <w:rPr>
-          <w:b/>
-        </w:rPr>
-        <w:t xml:space="preserve"> Social</w:t>
-      </w:r>
-    </w:p>
-    <w:p>
-      <w:r>
-        <w:t>Sprout Social offers powerful social customer service solutions for leading agencies and brands including Hyatt, Ogilvy, Leo Burnett, Evernote and Microsoft. Sprout enables brands to simplify social monitoring, listening, customer service, engageme</w:t>
-      </w:r>
-      <w:r>
-        <w:t xml:space="preserve">nt and much more. Sprout supports Facebook, Twitter, Instagram, LinkedIn and Google+ &amp; integrates with </w:t>
-      </w:r>
-      <w:proofErr w:type="spellStart"/>
-      <w:r>
-        <w:t>Bitly</w:t>
-      </w:r>
-      <w:proofErr w:type="spellEnd"/>
-      <w:r>
-        <w:t xml:space="preserve">, Google Analytics, Zendesk, </w:t>
-      </w:r>
-      <w:proofErr w:type="spellStart"/>
-      <w:r>
-        <w:t>Feedly</w:t>
-      </w:r>
-      <w:proofErr w:type="spellEnd"/>
-      <w:r>
-        <w:t xml:space="preserve"> &amp; UserVoice.</w:t>
+        <w:t>Sprout Social</w:t>
+      </w:r>
+    </w:p>
+    <w:p>
+      <w:r>
+        <w:t>Sprout Social offers powerful social customer service solutions for leading agencies and brands including Hyatt, Ogilvy, Leo Burnett, Evernote and Microsoft. Sprout enables brands to simplify social monitoring, listening, customer service, engagement and much more. Sprout supports Facebook, Twitter, Instagram, LinkedIn and Google+ &amp; integrates with Bitly, Google Analytics, Zendesk, Feedly &amp; UserVoice.</w:t>
       </w:r>
     </w:p>
     <w:p>
@@ -2909,9 +2452,9 @@
           <w:noProof/>
         </w:rPr>
         <w:drawing>
-          <wp:inline distT="0" distB="0" distL="0" distR="0" wp14:anchorId="4BDD566D" wp14:editId="05497A8E">
-            <wp:extent cx="2590881" cy="1710645"/>
-            <wp:effectExtent l="0" t="0" r="0" b="0"/>
+          <wp:inline distT="0" distB="0" distL="0" distR="0" wp14:anchorId="4BDD566D" wp14:editId="596BED89">
+            <wp:extent cx="2546084" cy="1455420"/>
+            <wp:effectExtent l="0" t="0" r="6985" b="0"/>
             <wp:docPr id="6" name="image6.png"/>
             <wp:cNvGraphicFramePr/>
             <a:graphic xmlns:a="http://schemas.openxmlformats.org/drawingml/2006/main">
@@ -2931,7 +2474,7 @@
                   <pic:spPr>
                     <a:xfrm>
                       <a:off x="0" y="0"/>
-                      <a:ext cx="2590881" cy="1710645"/>
+                      <a:ext cx="2551532" cy="1458534"/>
                     </a:xfrm>
                     <a:prstGeom prst="rect">
                       <a:avLst/>
@@ -2952,21 +2495,6 @@
       <w:r>
         <w:t>Figure 2.7: Sprout Social</w:t>
       </w:r>
-    </w:p>
-    <w:p>
-      <w:pPr>
-        <w:jc w:val="center"/>
-      </w:pPr>
-    </w:p>
-    <w:p>
-      <w:pPr>
-        <w:jc w:val="center"/>
-      </w:pPr>
-    </w:p>
-    <w:p>
-      <w:pPr>
-        <w:jc w:val="center"/>
-      </w:pPr>
     </w:p>
     <w:p>
       <w:pPr>
@@ -3056,10 +2584,7 @@
           </w:tcPr>
           <w:p>
             <w:r>
-              <w:t>Content C</w:t>
-            </w:r>
-            <w:r>
-              <w:t>uration</w:t>
+              <w:t>Content Curation</w:t>
             </w:r>
           </w:p>
         </w:tc>
@@ -3100,11 +2625,9 @@
             <w:tcW w:w="633" w:type="dxa"/>
           </w:tcPr>
           <w:p>
-            <w:proofErr w:type="spellStart"/>
             <w:r>
               <w:t>SociaPilot</w:t>
             </w:r>
-            <w:proofErr w:type="spellEnd"/>
           </w:p>
         </w:tc>
         <w:tc>
@@ -3483,11 +3006,9 @@
             <w:tcW w:w="633" w:type="dxa"/>
           </w:tcPr>
           <w:p>
-            <w:proofErr w:type="spellStart"/>
             <w:r>
               <w:t>Sendible</w:t>
             </w:r>
-            <w:proofErr w:type="spellEnd"/>
           </w:p>
         </w:tc>
         <w:tc>
@@ -3612,11 +3133,9 @@
             <w:tcW w:w="633" w:type="dxa"/>
           </w:tcPr>
           <w:p>
-            <w:proofErr w:type="spellStart"/>
             <w:r>
               <w:t>AgoraPulse</w:t>
             </w:r>
-            <w:proofErr w:type="spellEnd"/>
           </w:p>
         </w:tc>
         <w:tc>
@@ -3868,11 +3387,9 @@
             <w:tcW w:w="633" w:type="dxa"/>
           </w:tcPr>
           <w:p>
-            <w:proofErr w:type="spellStart"/>
             <w:r>
               <w:t>CoSchedule</w:t>
             </w:r>
-            <w:proofErr w:type="spellEnd"/>
           </w:p>
         </w:tc>
         <w:tc>
@@ -3997,14 +3514,8 @@
             <w:tcW w:w="633" w:type="dxa"/>
           </w:tcPr>
           <w:p>
-            <w:proofErr w:type="spellStart"/>
-            <w:r>
-              <w:lastRenderedPageBreak/>
-              <w:t>Zoho</w:t>
-            </w:r>
-            <w:proofErr w:type="spellEnd"/>
-            <w:r>
-              <w:t xml:space="preserve"> Social</w:t>
+            <w:r>
+              <w:t>Zoho Social</w:t>
             </w:r>
           </w:p>
         </w:tc>
@@ -4130,11 +3641,9 @@
             <w:tcW w:w="633" w:type="dxa"/>
           </w:tcPr>
           <w:p>
-            <w:proofErr w:type="spellStart"/>
             <w:r>
               <w:t>eClicher</w:t>
             </w:r>
-            <w:proofErr w:type="spellEnd"/>
           </w:p>
         </w:tc>
         <w:tc>
@@ -4259,11 +3768,9 @@
             <w:tcW w:w="633" w:type="dxa"/>
           </w:tcPr>
           <w:p>
-            <w:proofErr w:type="spellStart"/>
             <w:r>
               <w:t>MavSocial</w:t>
             </w:r>
-            <w:proofErr w:type="spellEnd"/>
           </w:p>
         </w:tc>
         <w:tc>
@@ -4388,11 +3895,9 @@
             <w:tcW w:w="633" w:type="dxa"/>
           </w:tcPr>
           <w:p>
-            <w:proofErr w:type="spellStart"/>
             <w:r>
               <w:t>MeetEger</w:t>
             </w:r>
-            <w:proofErr w:type="spellEnd"/>
           </w:p>
         </w:tc>
         <w:tc>
@@ -4517,11 +4022,9 @@
             <w:tcW w:w="633" w:type="dxa"/>
           </w:tcPr>
           <w:p>
-            <w:proofErr w:type="spellStart"/>
             <w:r>
               <w:t>SmartQueue</w:t>
             </w:r>
-            <w:proofErr w:type="spellEnd"/>
           </w:p>
         </w:tc>
         <w:tc>
@@ -4655,12 +4158,6 @@
           <w:color w:val="000000"/>
         </w:rPr>
       </w:pPr>
-      <w:r>
-        <w:rPr>
-          <w:color w:val="000000"/>
-        </w:rPr>
-        <w:t>.</w:t>
-      </w:r>
     </w:p>
     <w:p>
       <w:pPr>
@@ -4672,6 +4169,7 @@
         <w:spacing w:before="120"/>
       </w:pPr>
       <w:r>
+        <w:lastRenderedPageBreak/>
         <w:t>Purpose</w:t>
       </w:r>
     </w:p>
@@ -4698,27 +4196,7 @@
     </w:p>
     <w:p>
       <w:r>
-        <w:t>Architecture Pattern- Architectur</w:t>
-      </w:r>
-      <w:r>
-        <w:t>al</w:t>
-      </w:r>
-      <w:r>
-        <w:t xml:space="preserve"> pattern </w:t>
-      </w:r>
-      <w:r>
-        <w:t xml:space="preserve">of the proposed </w:t>
-      </w:r>
-      <w:proofErr w:type="gramStart"/>
-      <w:r>
-        <w:t xml:space="preserve">application </w:t>
-      </w:r>
-      <w:r>
-        <w:t xml:space="preserve"> is</w:t>
-      </w:r>
-      <w:proofErr w:type="gramEnd"/>
-      <w:r>
-        <w:t xml:space="preserve"> given </w:t>
+        <w:t xml:space="preserve">Architecture Pattern- Architectural pattern of the proposed application  is given </w:t>
       </w:r>
       <w:r>
         <w:t>below.</w:t>
@@ -4785,18 +4263,7 @@
     </w:p>
     <w:p>
       <w:r>
-        <w:t>MVVM - MVVM architecture is a Model-View-</w:t>
-      </w:r>
-      <w:proofErr w:type="spellStart"/>
-      <w:r>
-        <w:t>ViewModel</w:t>
-      </w:r>
-      <w:proofErr w:type="spellEnd"/>
-      <w:r>
-        <w:t xml:space="preserve"> architecture that removes the tight coupling between each component. Most importantly, in this architecture, the c</w:t>
-      </w:r>
-      <w:r>
-        <w:t>hildren don't have the direct reference to the parent, they only have the reference by observables.</w:t>
+        <w:t>MVVM - MVVM architecture is a Model-View-ViewModel architecture that removes the tight coupling between each component. Most importantly, in this architecture, the children don't have the direct reference to the parent, they only have the reference by observables.</w:t>
       </w:r>
     </w:p>
     <w:p>
@@ -4859,71 +4326,17 @@
     </w:p>
     <w:p>
       <w:r>
-        <w:t>Model: It represents the data and the business logic of the Android Application. It consists of the business logic - loca</w:t>
-      </w:r>
-      <w:r>
-        <w:t>l and remote data source, model classes, repository.</w:t>
-      </w:r>
-    </w:p>
-    <w:p>
-      <w:r>
-        <w:t xml:space="preserve">View: It consists of the UI </w:t>
-      </w:r>
-      <w:proofErr w:type="gramStart"/>
-      <w:r>
-        <w:t>Code(</w:t>
-      </w:r>
-      <w:proofErr w:type="gramEnd"/>
-      <w:r>
-        <w:t xml:space="preserve">Activity, Fragment), XML. It sends the user action to the </w:t>
-      </w:r>
-      <w:proofErr w:type="spellStart"/>
-      <w:r>
-        <w:t>ViewModel</w:t>
-      </w:r>
-      <w:proofErr w:type="spellEnd"/>
-      <w:r>
-        <w:t xml:space="preserve"> but does not get the response back directly. To get the response, it has to subscribe to the observabl</w:t>
-      </w:r>
-      <w:r>
-        <w:t xml:space="preserve">es which </w:t>
-      </w:r>
-      <w:proofErr w:type="spellStart"/>
-      <w:r>
-        <w:t>ViewModel</w:t>
-      </w:r>
-      <w:proofErr w:type="spellEnd"/>
-      <w:r>
-        <w:t xml:space="preserve"> exposes to it.</w:t>
-      </w:r>
-    </w:p>
-    <w:p>
-      <w:proofErr w:type="spellStart"/>
-      <w:r>
-        <w:t>ViewModel</w:t>
-      </w:r>
-      <w:proofErr w:type="spellEnd"/>
-      <w:r>
-        <w:t xml:space="preserve">: It is a bridge between the View and </w:t>
-      </w:r>
-      <w:proofErr w:type="gramStart"/>
-      <w:r>
-        <w:t>Model(</w:t>
-      </w:r>
-      <w:proofErr w:type="gramEnd"/>
-      <w:r>
-        <w:t xml:space="preserve">business logic). It does not have any clue which View has to use it as it does not have a direct reference to the View. So basically, the </w:t>
-      </w:r>
-      <w:proofErr w:type="spellStart"/>
-      <w:r>
-        <w:t>ViewModel</w:t>
-      </w:r>
-      <w:proofErr w:type="spellEnd"/>
-      <w:r>
-        <w:t xml:space="preserve"> should not be aware o</w:t>
-      </w:r>
-      <w:r>
-        <w:t>f the view who is interacting with. It interacts with the Model and exposes the observable that can be observed by the View</w:t>
+        <w:t>Model: It represents the data and the business logic of the Android Application. It consists of the business logic - local and remote data source, model classes, repository.</w:t>
+      </w:r>
+    </w:p>
+    <w:p>
+      <w:r>
+        <w:t>View: It consists of the UI Code(Activity, Fragment), XML. It sends the user action to the ViewModel but does not get the response back directly. To get the response, it has to subscribe to the observables which ViewModel exposes to it.</w:t>
+      </w:r>
+    </w:p>
+    <w:p>
+      <w:r>
+        <w:t>ViewModel: It is a bridge between the View and Model(business logic). It does not have any clue which View has to use it as it does not have a direct reference to the View. So basically, the ViewModel should not be aware of the view who is interacting with. It interacts with the Model and exposes the observable that can be observed by the View</w:t>
       </w:r>
     </w:p>
     <w:p>
@@ -4937,18 +4350,12 @@
         <w:t xml:space="preserve">used in </w:t>
       </w:r>
       <w:r>
-        <w:t>Backend-as-a-Service. It provides developers with a variety of</w:t>
-      </w:r>
-      <w:r>
-        <w:t xml:space="preserve"> tools and services to help them develop quality apps, grow their user base, and earn profit. It is built on Google’s infrastructure. </w:t>
-      </w:r>
-    </w:p>
-    <w:p>
-      <w:r>
-        <w:t>Authentication: It supports authentication using passwords, phone numbers, Google, Facebook, Twitter, and more. The Fireb</w:t>
-      </w:r>
-      <w:r>
-        <w:t>ase Authentication (SDK) can be used to manually integrate one or more sign-in methods into an app.</w:t>
+        <w:t xml:space="preserve">Backend-as-a-Service. It provides developers with a variety of tools and services to help them develop quality apps, grow their user base, and earn profit. It is built on Google’s infrastructure. </w:t>
+      </w:r>
+    </w:p>
+    <w:p>
+      <w:r>
+        <w:t>Authentication: It supports authentication using passwords, phone numbers, Google, Facebook, Twitter, and more. The Firebase Authentication (SDK) can be used to manually integrate one or more sign-in methods into an app.</w:t>
       </w:r>
     </w:p>
     <w:p>
@@ -4958,10 +4365,7 @@
     </w:p>
     <w:p>
       <w:r>
-        <w:t>Hosting: Firebase Hosting provides fa</w:t>
-      </w:r>
-      <w:r>
-        <w:t>st hosting for a web app; content is cached into content delivery networks worldwide.</w:t>
+        <w:t>Hosting: Firebase Hosting provides fast hosting for a web app; content is cached into content delivery networks worldwide.</w:t>
       </w:r>
     </w:p>
     <w:p>
@@ -4971,23 +4375,12 @@
     </w:p>
     <w:p>
       <w:r>
-        <w:t>Notifications: Notifications can be sent with firebase with no addit</w:t>
-      </w:r>
-      <w:r>
-        <w:t>ional coding.</w:t>
-      </w:r>
-    </w:p>
-    <w:p>
-      <w:r>
-        <w:t xml:space="preserve">We have also made a user interface design with </w:t>
-      </w:r>
-      <w:proofErr w:type="spellStart"/>
-      <w:r>
-        <w:t>figma</w:t>
-      </w:r>
-      <w:proofErr w:type="spellEnd"/>
-      <w:r>
-        <w:t xml:space="preserve"> to explain our idea more properly.</w:t>
+        <w:t>Notifications: Notifications can be sent with firebase with no additional coding.</w:t>
+      </w:r>
+    </w:p>
+    <w:p>
+      <w:r>
+        <w:t>We have also made a user interface design with figma to explain our idea more properly.</w:t>
       </w:r>
     </w:p>
     <w:p>
@@ -4995,7 +4388,6 @@
         <w:rPr>
           <w:noProof/>
         </w:rPr>
-        <w:lastRenderedPageBreak/>
         <w:drawing>
           <wp:inline distT="0" distB="0" distL="0" distR="0" wp14:anchorId="7EBF2230" wp14:editId="058F941C">
             <wp:extent cx="3049270" cy="1132840"/>
@@ -5077,10 +4469,7 @@
     </w:p>
     <w:p>
       <w:r>
-        <w:t xml:space="preserve">Initially, our plan is to execute the social media application for Instagram, Facebook and </w:t>
-      </w:r>
-      <w:r>
-        <w:t>Twitter. Afterwards we plan to extend our platform.</w:t>
+        <w:t>Initially, our plan is to execute the social media application for Instagram, Facebook and Twitter. Afterwards we plan to extend our platform.</w:t>
       </w:r>
     </w:p>
     <w:p>
@@ -5114,19 +4503,7 @@
         <w:rPr>
           <w:color w:val="000000"/>
         </w:rPr>
-        <w:t>We would like to thank and gratitude to their supervisor Shaikh Shawon Arefin Shimon for continuous guidance and encouragement throughout the project. We take this opportunity to express gratitude to all of the Department of electrical and computer science</w:t>
-      </w:r>
-      <w:r>
-        <w:rPr>
-          <w:color w:val="000000"/>
-        </w:rPr>
-        <w:t xml:space="preserve"> of North South University and all faculty members for their help and support. We also thank our parents for their love and support.  Finally, we would also like to appreciate to the efforts of the authors whose papers and article helped us a lot throughou</w:t>
-      </w:r>
-      <w:r>
-        <w:rPr>
-          <w:color w:val="000000"/>
-        </w:rPr>
-        <w:t>t our research.</w:t>
+        <w:t>We would like to thank and gratitude to their supervisor Shaikh Shawon Arefin Shimon for continuous guidance and encouragement throughout the project. We take this opportunity to express gratitude to all of the Department of electrical and computer science of North South University and all faculty members for their help and support. We also thank our parents for their love and support.  Finally, we would also like to appreciate to the efforts of the authors whose papers and article helped us a lot throughout our research.</w:t>
       </w:r>
     </w:p>
     <w:p>
@@ -5181,13 +4558,7 @@
           <w:rPr>
             <w:color w:val="0000FF"/>
           </w:rPr>
-          <w:t>http://doi.acm.org/1</w:t>
-        </w:r>
-        <w:r>
-          <w:rPr>
-            <w:color w:val="0000FF"/>
-          </w:rPr>
-          <w:t>0.1145/161468.16147</w:t>
+          <w:t>http://doi.acm.org/10.1145/161468.16147</w:t>
         </w:r>
       </w:hyperlink>
       <w:r>
@@ -5216,21 +4587,8 @@
         <w:rPr>
           <w:color w:val="000000"/>
         </w:rPr>
-        <w:t xml:space="preserve">Ding, W. and </w:t>
-      </w:r>
-      <w:proofErr w:type="spellStart"/>
-      <w:r>
-        <w:rPr>
-          <w:color w:val="000000"/>
-        </w:rPr>
-        <w:t>Marchionini</w:t>
-      </w:r>
-      <w:proofErr w:type="spellEnd"/>
-      <w:r>
-        <w:rPr>
-          <w:color w:val="000000"/>
-        </w:rPr>
-        <w:t xml:space="preserve">, G. 1997. </w:t>
+        <w:lastRenderedPageBreak/>
+        <w:t xml:space="preserve">Ding, W. and Marchionini, G. 1997. </w:t>
       </w:r>
       <w:r>
         <w:rPr>
@@ -5272,14 +4630,7 @@
           <w:i/>
           <w:color w:val="000000"/>
         </w:rPr>
-        <w:t>Proceed</w:t>
-      </w:r>
-      <w:r>
-        <w:rPr>
-          <w:i/>
-          <w:color w:val="000000"/>
-        </w:rPr>
-        <w:t>ings of the SIGCHI Conference on Human Factors in Computing Systems</w:t>
+        <w:t>Proceedings of the SIGCHI Conference on Human Factors in Computing Systems</w:t>
       </w:r>
       <w:r>
         <w:rPr>
@@ -5292,13 +4643,7 @@
           <w:rPr>
             <w:color w:val="0000FF"/>
           </w:rPr>
-          <w:t>http://doi.acm.org/10.1145/332040.3</w:t>
-        </w:r>
-        <w:r>
-          <w:rPr>
-            <w:color w:val="0000FF"/>
-          </w:rPr>
-          <w:t>32491</w:t>
+          <w:t>http://doi.acm.org/10.1145/332040.332491</w:t>
         </w:r>
       </w:hyperlink>
       <w:r>
@@ -5375,13 +4720,7 @@
         <w:rPr>
           <w:color w:val="000000"/>
         </w:rPr>
-        <w:t>. Doctoral Thesis. UMI Order Number: UMI Order No. GAX95-09398., University of Was</w:t>
-      </w:r>
-      <w:r>
-        <w:rPr>
-          <w:color w:val="000000"/>
-        </w:rPr>
-        <w:t xml:space="preserve">hington. </w:t>
+        <w:t xml:space="preserve">. Doctoral Thesis. UMI Order Number: UMI Order No. GAX95-09398., University of Washington. </w:t>
       </w:r>
     </w:p>
     <w:p>
@@ -5438,13 +4777,7 @@
         <w:rPr>
           <w:color w:val="000000"/>
         </w:rPr>
-        <w:t>Brown, L. D., Hua, H., and Gao, C. 2003. A widget framework for augmented interaction in SCAPE. In</w:t>
-      </w:r>
-      <w:r>
-        <w:rPr>
-          <w:color w:val="000000"/>
-        </w:rPr>
-        <w:t xml:space="preserve"> </w:t>
+        <w:t xml:space="preserve">Brown, L. D., Hua, H., and Gao, C. 2003. A widget framework for augmented interaction in SCAPE. In </w:t>
       </w:r>
       <w:r>
         <w:rPr>
@@ -5464,13 +4797,7 @@
           <w:rPr>
             <w:color w:val="0000FF"/>
           </w:rPr>
-          <w:t>http://doi.acm.org/10.1</w:t>
-        </w:r>
-        <w:r>
-          <w:rPr>
-            <w:color w:val="0000FF"/>
-          </w:rPr>
-          <w:t>145/964696.964697</w:t>
+          <w:t>http://doi.acm.org/10.1145/964696.964697</w:t>
         </w:r>
       </w:hyperlink>
       <w:r>
@@ -5512,23 +4839,7 @@
           <w:i/>
           <w:color w:val="000000"/>
         </w:rPr>
-        <w:t xml:space="preserve">J. Syst. </w:t>
-      </w:r>
-      <w:proofErr w:type="spellStart"/>
-      <w:r>
-        <w:rPr>
-          <w:i/>
-          <w:color w:val="000000"/>
-        </w:rPr>
-        <w:t>Softw</w:t>
-      </w:r>
-      <w:proofErr w:type="spellEnd"/>
-      <w:r>
-        <w:rPr>
-          <w:i/>
-          <w:color w:val="000000"/>
-        </w:rPr>
-        <w:t>.</w:t>
+        <w:t>J. Syst. Softw.</w:t>
       </w:r>
       <w:r>
         <w:rPr>
@@ -5678,7 +4989,7 @@
 </file>
 
 <file path=word/endnotes.xml><?xml version="1.0" encoding="utf-8"?>
-<w:endnotes xmlns:wpc="http://schemas.microsoft.com/office/word/2010/wordprocessingCanvas" xmlns:cx="http://schemas.microsoft.com/office/drawing/2014/chartex" xmlns:cx1="http://schemas.microsoft.com/office/drawing/2015/9/8/chartex" xmlns:cx2="http://schemas.microsoft.com/office/drawing/2015/10/21/chartex" xmlns:cx3="http://schemas.microsoft.com/office/drawing/2016/5/9/chartex" xmlns:cx4="http://schemas.microsoft.com/office/drawing/2016/5/10/chartex" xmlns:cx5="http://schemas.microsoft.com/office/drawing/2016/5/11/chartex" xmlns:cx6="http://schemas.microsoft.com/office/drawing/2016/5/12/chartex" xmlns:cx7="http://schemas.microsoft.com/office/drawing/2016/5/13/chartex" xmlns:cx8="http://schemas.microsoft.com/office/drawing/2016/5/14/chartex" xmlns:mc="http://schemas.openxmlformats.org/markup-compatibility/2006" xmlns:aink="http://schemas.microsoft.com/office/drawing/2016/ink" xmlns:am3d="http://schemas.microsoft.com/office/drawing/2017/model3d" xmlns:o="urn:schemas-microsoft-com:office:office" xmlns:r="http://schemas.openxmlformats.org/officeDocument/2006/relationships" xmlns:m="http://schemas.openxmlformats.org/officeDocument/2006/math" xmlns:v="urn:schemas-microsoft-com:vml" xmlns:wp14="http://schemas.microsoft.com/office/word/2010/wordprocessingDrawing" xmlns:wp="http://schemas.openxmlformats.org/drawingml/2006/wordprocessingDrawing" xmlns:w10="urn:schemas-microsoft-com:office:word" xmlns:w="http://schemas.openxmlformats.org/wordprocessingml/2006/main" xmlns:w14="http://schemas.microsoft.com/office/word/2010/wordml" xmlns:w15="http://schemas.microsoft.com/office/word/2012/wordml" xmlns:w16cex="http://schemas.microsoft.com/office/word/2018/wordml/cex" xmlns:w16cid="http://schemas.microsoft.com/office/word/2016/wordml/cid" xmlns:w16="http://schemas.microsoft.com/office/word/2018/wordml" xmlns:w16sdtdh="http://schemas.microsoft.com/office/word/2020/wordml/sdtdatahash" xmlns:w16se="http://schemas.microsoft.com/office/word/2015/wordml/symex" xmlns:wpg="http://schemas.microsoft.com/office/word/2010/wordprocessingGroup" xmlns:wpi="http://schemas.microsoft.com/office/word/2010/wordprocessingInk" xmlns:wne="http://schemas.microsoft.com/office/word/2006/wordml" xmlns:wps="http://schemas.microsoft.com/office/word/2010/wordprocessingShape" mc:Ignorable="w14 w15 w16se w16cid w16 w16cex w16sdtdh wp14">
+<w:endnotes xmlns:wpc="http://schemas.microsoft.com/office/word/2010/wordprocessingCanvas" xmlns:cx="http://schemas.microsoft.com/office/drawing/2014/chartex" xmlns:cx1="http://schemas.microsoft.com/office/drawing/2015/9/8/chartex" xmlns:mc="http://schemas.openxmlformats.org/markup-compatibility/2006" xmlns:o="urn:schemas-microsoft-com:office:office" xmlns:r="http://schemas.openxmlformats.org/officeDocument/2006/relationships" xmlns:m="http://schemas.openxmlformats.org/officeDocument/2006/math" xmlns:v="urn:schemas-microsoft-com:vml" xmlns:wp14="http://schemas.microsoft.com/office/word/2010/wordprocessingDrawing" xmlns:wp="http://schemas.openxmlformats.org/drawingml/2006/wordprocessingDrawing" xmlns:w10="urn:schemas-microsoft-com:office:word" xmlns:w="http://schemas.openxmlformats.org/wordprocessingml/2006/main" xmlns:w14="http://schemas.microsoft.com/office/word/2010/wordml" xmlns:w15="http://schemas.microsoft.com/office/word/2012/wordml" xmlns:w16se="http://schemas.microsoft.com/office/word/2015/wordml/symex" xmlns:wpg="http://schemas.microsoft.com/office/word/2010/wordprocessingGroup" xmlns:wpi="http://schemas.microsoft.com/office/word/2010/wordprocessingInk" xmlns:wne="http://schemas.microsoft.com/office/word/2006/wordml" xmlns:wps="http://schemas.microsoft.com/office/word/2010/wordprocessingShape" mc:Ignorable="w14 w15 w16se wp14">
   <w:endnote w:type="separator" w:id="-1">
     <w:p>
       <w:pPr>
@@ -5703,7 +5014,7 @@
 </file>
 
 <file path=word/footer1.xml><?xml version="1.0" encoding="utf-8"?>
-<w:ftr xmlns:wpc="http://schemas.microsoft.com/office/word/2010/wordprocessingCanvas" xmlns:cx="http://schemas.microsoft.com/office/drawing/2014/chartex" xmlns:cx1="http://schemas.microsoft.com/office/drawing/2015/9/8/chartex" xmlns:cx2="http://schemas.microsoft.com/office/drawing/2015/10/21/chartex" xmlns:cx3="http://schemas.microsoft.com/office/drawing/2016/5/9/chartex" xmlns:cx4="http://schemas.microsoft.com/office/drawing/2016/5/10/chartex" xmlns:cx5="http://schemas.microsoft.com/office/drawing/2016/5/11/chartex" xmlns:cx6="http://schemas.microsoft.com/office/drawing/2016/5/12/chartex" xmlns:cx7="http://schemas.microsoft.com/office/drawing/2016/5/13/chartex" xmlns:cx8="http://schemas.microsoft.com/office/drawing/2016/5/14/chartex" xmlns:mc="http://schemas.openxmlformats.org/markup-compatibility/2006" xmlns:aink="http://schemas.microsoft.com/office/drawing/2016/ink" xmlns:am3d="http://schemas.microsoft.com/office/drawing/2017/model3d" xmlns:o="urn:schemas-microsoft-com:office:office" xmlns:r="http://schemas.openxmlformats.org/officeDocument/2006/relationships" xmlns:m="http://schemas.openxmlformats.org/officeDocument/2006/math" xmlns:v="urn:schemas-microsoft-com:vml" xmlns:wp14="http://schemas.microsoft.com/office/word/2010/wordprocessingDrawing" xmlns:wp="http://schemas.openxmlformats.org/drawingml/2006/wordprocessingDrawing" xmlns:w10="urn:schemas-microsoft-com:office:word" xmlns:w="http://schemas.openxmlformats.org/wordprocessingml/2006/main" xmlns:w14="http://schemas.microsoft.com/office/word/2010/wordml" xmlns:w15="http://schemas.microsoft.com/office/word/2012/wordml" xmlns:w16cex="http://schemas.microsoft.com/office/word/2018/wordml/cex" xmlns:w16cid="http://schemas.microsoft.com/office/word/2016/wordml/cid" xmlns:w16="http://schemas.microsoft.com/office/word/2018/wordml" xmlns:w16sdtdh="http://schemas.microsoft.com/office/word/2020/wordml/sdtdatahash" xmlns:w16se="http://schemas.microsoft.com/office/word/2015/wordml/symex" xmlns:wpg="http://schemas.microsoft.com/office/word/2010/wordprocessingGroup" xmlns:wpi="http://schemas.microsoft.com/office/word/2010/wordprocessingInk" xmlns:wne="http://schemas.microsoft.com/office/word/2006/wordml" xmlns:wps="http://schemas.microsoft.com/office/word/2010/wordprocessingShape" mc:Ignorable="w14 w15 w16se w16cid w16 w16cex w16sdtdh wp14">
+<w:ftr xmlns:wpc="http://schemas.microsoft.com/office/word/2010/wordprocessingCanvas" xmlns:cx="http://schemas.microsoft.com/office/drawing/2014/chartex" xmlns:cx1="http://schemas.microsoft.com/office/drawing/2015/9/8/chartex" xmlns:mc="http://schemas.openxmlformats.org/markup-compatibility/2006" xmlns:o="urn:schemas-microsoft-com:office:office" xmlns:r="http://schemas.openxmlformats.org/officeDocument/2006/relationships" xmlns:m="http://schemas.openxmlformats.org/officeDocument/2006/math" xmlns:v="urn:schemas-microsoft-com:vml" xmlns:wp14="http://schemas.microsoft.com/office/word/2010/wordprocessingDrawing" xmlns:wp="http://schemas.openxmlformats.org/drawingml/2006/wordprocessingDrawing" xmlns:w10="urn:schemas-microsoft-com:office:word" xmlns:w="http://schemas.openxmlformats.org/wordprocessingml/2006/main" xmlns:w14="http://schemas.microsoft.com/office/word/2010/wordml" xmlns:w15="http://schemas.microsoft.com/office/word/2012/wordml" xmlns:w16se="http://schemas.microsoft.com/office/word/2015/wordml/symex" xmlns:wpg="http://schemas.microsoft.com/office/word/2010/wordprocessingGroup" xmlns:wpi="http://schemas.microsoft.com/office/word/2010/wordprocessingInk" xmlns:wne="http://schemas.microsoft.com/office/word/2006/wordml" xmlns:wps="http://schemas.microsoft.com/office/word/2010/wordprocessingShape" mc:Ignorable="w14 w15 w16se wp14">
   <w:p>
     <w:pPr>
       <w:pBdr>
@@ -5738,12 +5049,6 @@
       <w:rPr>
         <w:color w:val="000000"/>
       </w:rPr>
-      <w:fldChar w:fldCharType="separate"/>
-    </w:r>
-    <w:r>
-      <w:rPr>
-        <w:color w:val="000000"/>
-      </w:rPr>
       <w:fldChar w:fldCharType="end"/>
     </w:r>
   </w:p>
@@ -5769,7 +5074,7 @@
 </file>
 
 <file path=word/footnotes.xml><?xml version="1.0" encoding="utf-8"?>
-<w:footnotes xmlns:wpc="http://schemas.microsoft.com/office/word/2010/wordprocessingCanvas" xmlns:cx="http://schemas.microsoft.com/office/drawing/2014/chartex" xmlns:cx1="http://schemas.microsoft.com/office/drawing/2015/9/8/chartex" xmlns:cx2="http://schemas.microsoft.com/office/drawing/2015/10/21/chartex" xmlns:cx3="http://schemas.microsoft.com/office/drawing/2016/5/9/chartex" xmlns:cx4="http://schemas.microsoft.com/office/drawing/2016/5/10/chartex" xmlns:cx5="http://schemas.microsoft.com/office/drawing/2016/5/11/chartex" xmlns:cx6="http://schemas.microsoft.com/office/drawing/2016/5/12/chartex" xmlns:cx7="http://schemas.microsoft.com/office/drawing/2016/5/13/chartex" xmlns:cx8="http://schemas.microsoft.com/office/drawing/2016/5/14/chartex" xmlns:mc="http://schemas.openxmlformats.org/markup-compatibility/2006" xmlns:aink="http://schemas.microsoft.com/office/drawing/2016/ink" xmlns:am3d="http://schemas.microsoft.com/office/drawing/2017/model3d" xmlns:o="urn:schemas-microsoft-com:office:office" xmlns:r="http://schemas.openxmlformats.org/officeDocument/2006/relationships" xmlns:m="http://schemas.openxmlformats.org/officeDocument/2006/math" xmlns:v="urn:schemas-microsoft-com:vml" xmlns:wp14="http://schemas.microsoft.com/office/word/2010/wordprocessingDrawing" xmlns:wp="http://schemas.openxmlformats.org/drawingml/2006/wordprocessingDrawing" xmlns:w10="urn:schemas-microsoft-com:office:word" xmlns:w="http://schemas.openxmlformats.org/wordprocessingml/2006/main" xmlns:w14="http://schemas.microsoft.com/office/word/2010/wordml" xmlns:w15="http://schemas.microsoft.com/office/word/2012/wordml" xmlns:w16cex="http://schemas.microsoft.com/office/word/2018/wordml/cex" xmlns:w16cid="http://schemas.microsoft.com/office/word/2016/wordml/cid" xmlns:w16="http://schemas.microsoft.com/office/word/2018/wordml" xmlns:w16sdtdh="http://schemas.microsoft.com/office/word/2020/wordml/sdtdatahash" xmlns:w16se="http://schemas.microsoft.com/office/word/2015/wordml/symex" xmlns:wpg="http://schemas.microsoft.com/office/word/2010/wordprocessingGroup" xmlns:wpi="http://schemas.microsoft.com/office/word/2010/wordprocessingInk" xmlns:wne="http://schemas.microsoft.com/office/word/2006/wordml" xmlns:wps="http://schemas.microsoft.com/office/word/2010/wordprocessingShape" mc:Ignorable="w14 w15 w16se w16cid w16 w16cex w16sdtdh wp14">
+<w:footnotes xmlns:wpc="http://schemas.microsoft.com/office/word/2010/wordprocessingCanvas" xmlns:cx="http://schemas.microsoft.com/office/drawing/2014/chartex" xmlns:cx1="http://schemas.microsoft.com/office/drawing/2015/9/8/chartex" xmlns:mc="http://schemas.openxmlformats.org/markup-compatibility/2006" xmlns:o="urn:schemas-microsoft-com:office:office" xmlns:r="http://schemas.openxmlformats.org/officeDocument/2006/relationships" xmlns:m="http://schemas.openxmlformats.org/officeDocument/2006/math" xmlns:v="urn:schemas-microsoft-com:vml" xmlns:wp14="http://schemas.microsoft.com/office/word/2010/wordprocessingDrawing" xmlns:wp="http://schemas.openxmlformats.org/drawingml/2006/wordprocessingDrawing" xmlns:w10="urn:schemas-microsoft-com:office:word" xmlns:w="http://schemas.openxmlformats.org/wordprocessingml/2006/main" xmlns:w14="http://schemas.microsoft.com/office/word/2010/wordml" xmlns:w15="http://schemas.microsoft.com/office/word/2012/wordml" xmlns:w16se="http://schemas.microsoft.com/office/word/2015/wordml/symex" xmlns:wpg="http://schemas.microsoft.com/office/word/2010/wordprocessingGroup" xmlns:wpi="http://schemas.microsoft.com/office/word/2010/wordprocessingInk" xmlns:wne="http://schemas.microsoft.com/office/word/2006/wordml" xmlns:wps="http://schemas.microsoft.com/office/word/2010/wordprocessingShape" mc:Ignorable="w14 w15 w16se wp14">
   <w:footnote w:type="separator" w:id="-1">
     <w:p>
       <w:pPr>
@@ -5794,7 +5099,7 @@
 </file>
 
 <file path=word/numbering.xml><?xml version="1.0" encoding="utf-8"?>
-<w:numbering xmlns:wpc="http://schemas.microsoft.com/office/word/2010/wordprocessingCanvas" xmlns:cx="http://schemas.microsoft.com/office/drawing/2014/chartex" xmlns:cx1="http://schemas.microsoft.com/office/drawing/2015/9/8/chartex" xmlns:cx2="http://schemas.microsoft.com/office/drawing/2015/10/21/chartex" xmlns:cx3="http://schemas.microsoft.com/office/drawing/2016/5/9/chartex" xmlns:cx4="http://schemas.microsoft.com/office/drawing/2016/5/10/chartex" xmlns:cx5="http://schemas.microsoft.com/office/drawing/2016/5/11/chartex" xmlns:cx6="http://schemas.microsoft.com/office/drawing/2016/5/12/chartex" xmlns:cx7="http://schemas.microsoft.com/office/drawing/2016/5/13/chartex" xmlns:cx8="http://schemas.microsoft.com/office/drawing/2016/5/14/chartex" xmlns:mc="http://schemas.openxmlformats.org/markup-compatibility/2006" xmlns:aink="http://schemas.microsoft.com/office/drawing/2016/ink" xmlns:am3d="http://schemas.microsoft.com/office/drawing/2017/model3d" xmlns:o="urn:schemas-microsoft-com:office:office" xmlns:r="http://schemas.openxmlformats.org/officeDocument/2006/relationships" xmlns:m="http://schemas.openxmlformats.org/officeDocument/2006/math" xmlns:v="urn:schemas-microsoft-com:vml" xmlns:wp14="http://schemas.microsoft.com/office/word/2010/wordprocessingDrawing" xmlns:wp="http://schemas.openxmlformats.org/drawingml/2006/wordprocessingDrawing" xmlns:w10="urn:schemas-microsoft-com:office:word" xmlns:w="http://schemas.openxmlformats.org/wordprocessingml/2006/main" xmlns:w14="http://schemas.microsoft.com/office/word/2010/wordml" xmlns:w15="http://schemas.microsoft.com/office/word/2012/wordml" xmlns:w16cex="http://schemas.microsoft.com/office/word/2018/wordml/cex" xmlns:w16cid="http://schemas.microsoft.com/office/word/2016/wordml/cid" xmlns:w16="http://schemas.microsoft.com/office/word/2018/wordml" xmlns:w16sdtdh="http://schemas.microsoft.com/office/word/2020/wordml/sdtdatahash" xmlns:w16se="http://schemas.microsoft.com/office/word/2015/wordml/symex" xmlns:wpg="http://schemas.microsoft.com/office/word/2010/wordprocessingGroup" xmlns:wpi="http://schemas.microsoft.com/office/word/2010/wordprocessingInk" xmlns:wne="http://schemas.microsoft.com/office/word/2006/wordml" xmlns:wps="http://schemas.microsoft.com/office/word/2010/wordprocessingShape" mc:Ignorable="w14 w15 w16se w16cid w16 w16cex w16sdtdh wp14">
+<w:numbering xmlns:wpc="http://schemas.microsoft.com/office/word/2010/wordprocessingCanvas" xmlns:cx="http://schemas.microsoft.com/office/drawing/2014/chartex" xmlns:cx1="http://schemas.microsoft.com/office/drawing/2015/9/8/chartex" xmlns:mc="http://schemas.openxmlformats.org/markup-compatibility/2006" xmlns:o="urn:schemas-microsoft-com:office:office" xmlns:r="http://schemas.openxmlformats.org/officeDocument/2006/relationships" xmlns:m="http://schemas.openxmlformats.org/officeDocument/2006/math" xmlns:v="urn:schemas-microsoft-com:vml" xmlns:wp14="http://schemas.microsoft.com/office/word/2010/wordprocessingDrawing" xmlns:wp="http://schemas.openxmlformats.org/drawingml/2006/wordprocessingDrawing" xmlns:w10="urn:schemas-microsoft-com:office:word" xmlns:w="http://schemas.openxmlformats.org/wordprocessingml/2006/main" xmlns:w14="http://schemas.microsoft.com/office/word/2010/wordml" xmlns:w15="http://schemas.microsoft.com/office/word/2012/wordml" xmlns:w16se="http://schemas.microsoft.com/office/word/2015/wordml/symex" xmlns:wpg="http://schemas.microsoft.com/office/word/2010/wordprocessingGroup" xmlns:wpi="http://schemas.microsoft.com/office/word/2010/wordprocessingInk" xmlns:wne="http://schemas.microsoft.com/office/word/2006/wordml" xmlns:wps="http://schemas.microsoft.com/office/word/2010/wordprocessingShape" mc:Ignorable="w14 w15 w16se wp14">
   <w:abstractNum w:abstractNumId="0" w15:restartNumberingAfterBreak="0">
     <w:nsid w:val="34461EAD"/>
     <w:multiLevelType w:val="multilevel"/>
@@ -6098,7 +5403,7 @@
 </file>
 
 <file path=word/styles.xml><?xml version="1.0" encoding="utf-8"?>
-<w:styles xmlns:mc="http://schemas.openxmlformats.org/markup-compatibility/2006" xmlns:r="http://schemas.openxmlformats.org/officeDocument/2006/relationships" xmlns:w="http://schemas.openxmlformats.org/wordprocessingml/2006/main" xmlns:w14="http://schemas.microsoft.com/office/word/2010/wordml" xmlns:w15="http://schemas.microsoft.com/office/word/2012/wordml" xmlns:w16cex="http://schemas.microsoft.com/office/word/2018/wordml/cex" xmlns:w16cid="http://schemas.microsoft.com/office/word/2016/wordml/cid" xmlns:w16="http://schemas.microsoft.com/office/word/2018/wordml" xmlns:w16sdtdh="http://schemas.microsoft.com/office/word/2020/wordml/sdtdatahash" xmlns:w16se="http://schemas.microsoft.com/office/word/2015/wordml/symex" mc:Ignorable="w14 w15 w16se w16cid w16 w16cex w16sdtdh">
+<w:styles xmlns:mc="http://schemas.openxmlformats.org/markup-compatibility/2006" xmlns:r="http://schemas.openxmlformats.org/officeDocument/2006/relationships" xmlns:w="http://schemas.openxmlformats.org/wordprocessingml/2006/main" xmlns:w14="http://schemas.microsoft.com/office/word/2010/wordml" xmlns:w15="http://schemas.microsoft.com/office/word/2012/wordml" xmlns:w16se="http://schemas.microsoft.com/office/word/2015/wordml/symex" mc:Ignorable="w14 w15 w16se">
   <w:docDefaults>
     <w:rPrDefault>
       <w:rPr>
@@ -6115,7 +5420,7 @@
       </w:pPr>
     </w:pPrDefault>
   </w:docDefaults>
-  <w:latentStyles w:defLockedState="0" w:defUIPriority="99" w:defSemiHidden="0" w:defUnhideWhenUsed="0" w:defQFormat="0" w:count="376">
+  <w:latentStyles w:defLockedState="0" w:defUIPriority="99" w:defSemiHidden="0" w:defUnhideWhenUsed="0" w:defQFormat="0" w:count="371">
     <w:lsdException w:name="Normal" w:uiPriority="0" w:qFormat="1"/>
     <w:lsdException w:name="heading 1" w:uiPriority="9" w:qFormat="1"/>
     <w:lsdException w:name="heading 2" w:semiHidden="1" w:uiPriority="9" w:unhideWhenUsed="1" w:qFormat="1"/>
@@ -6487,11 +5792,6 @@
     <w:lsdException w:name="List Table 5 Dark Accent 6" w:uiPriority="50"/>
     <w:lsdException w:name="List Table 6 Colorful Accent 6" w:uiPriority="51"/>
     <w:lsdException w:name="List Table 7 Colorful Accent 6" w:uiPriority="52"/>
-    <w:lsdException w:name="Mention" w:semiHidden="1" w:unhideWhenUsed="1"/>
-    <w:lsdException w:name="Smart Hyperlink" w:semiHidden="1" w:unhideWhenUsed="1"/>
-    <w:lsdException w:name="Hashtag" w:semiHidden="1" w:unhideWhenUsed="1"/>
-    <w:lsdException w:name="Unresolved Mention" w:semiHidden="1" w:unhideWhenUsed="1"/>
-    <w:lsdException w:name="Smart Link" w:semiHidden="1" w:unhideWhenUsed="1"/>
   </w:latentStyles>
   <w:style w:type="paragraph" w:default="1" w:styleId="Normal">
     <w:name w:val="Normal"/>
